--- a/homework1/discussion.docx
+++ b/homework1/discussion.docx
@@ -3,6 +3,28 @@
 <w:document xmlns:wpc="http://schemas.microsoft.com/office/word/2010/wordprocessingCanvas" xmlns:mo="http://schemas.microsoft.com/office/mac/office/2008/main" xmlns:mc="http://schemas.openxmlformats.org/markup-compatibility/2006" xmlns:mv="urn:schemas-microsoft-com:mac:vml" xmlns:o="urn:schemas-microsoft-com:office:office" xmlns:r="http://schemas.openxmlformats.org/officeDocument/2006/relationships" xmlns:m="http://schemas.openxmlformats.org/officeDocument/2006/math" xmlns:v="urn:schemas-microsoft-com:vml" xmlns:wp14="http://schemas.microsoft.com/office/word/2010/wordprocessingDrawing" xmlns:wp="http://schemas.openxmlformats.org/drawingml/2006/wordprocessingDrawing" xmlns:w10="urn:schemas-microsoft-com:office:word" xmlns:w="http://schemas.openxmlformats.org/wordprocessingml/2006/main" xmlns:w14="http://schemas.microsoft.com/office/word/2010/wordml" xmlns:wpg="http://schemas.microsoft.com/office/word/2010/wordprocessingGroup" xmlns:wpi="http://schemas.microsoft.com/office/word/2010/wordprocessingInk" xmlns:wne="http://schemas.microsoft.com/office/word/2006/wordml" xmlns:wps="http://schemas.microsoft.com/office/word/2010/wordprocessingShape" mc:Ignorable="w14 wp14">
   <w:body>
     <w:p>
+      <w:r>
+        <w:t>EBS 289K</w:t>
+      </w:r>
+    </w:p>
+    <w:p>
+      <w:r>
+        <w:t>Nicolas Buxbaum</w:t>
+      </w:r>
+    </w:p>
+    <w:p>
+      <w:r>
+        <w:t>4/18/19</w:t>
+      </w:r>
+    </w:p>
+    <w:p>
+      <w:pPr>
+        <w:rPr>
+          <w:u w:val="single"/>
+        </w:rPr>
+      </w:pPr>
+    </w:p>
+    <w:p>
       <w:pPr>
         <w:rPr>
           <w:u w:val="single"/>
@@ -54,10 +76,7 @@
         <w:t>=0, δ=0</w:t>
       </w:r>
       <w:r>
-        <w:t xml:space="preserve"> </w:t>
-      </w:r>
-      <w:r>
-        <w:t>is a no slip and no skip condition. As expected, the</w:t>
+        <w:t xml:space="preserve"> is a no slip and no skip condition. As expected, the</w:t>
       </w:r>
     </w:p>
     <w:p>
@@ -67,13 +86,7 @@
       </w:r>
       <w:proofErr w:type="gramEnd"/>
       <w:r>
-        <w:t xml:space="preserve"> model yields positions that precisely follow the shape of a 5m</w:t>
-      </w:r>
-      <w:r>
-        <w:t xml:space="preserve"> </w:t>
-      </w:r>
-      <w:r>
-        <w:t xml:space="preserve">square. </w:t>
+        <w:t xml:space="preserve"> model yields positions that precisely follow the shape of a 5m square. </w:t>
       </w:r>
     </w:p>
     <w:p/>
@@ -109,22 +122,7 @@
         <w:t>=0.2, δ=0</w:t>
       </w:r>
       <w:r>
-        <w:t xml:space="preserve"> </w:t>
-      </w:r>
-      <w:r>
-        <w:t xml:space="preserve">is a slip no skid condition. Normally in a </w:t>
-      </w:r>
-      <w:r>
-        <w:t xml:space="preserve">straight </w:t>
-      </w:r>
-      <w:r>
-        <w:t xml:space="preserve">path the vehicle </w:t>
-      </w:r>
-      <w:r>
-        <w:t>angular</w:t>
-      </w:r>
-      <w:r>
-        <w:t xml:space="preserve"> velocity is 0. However with the presence of uneven slip</w:t>
+        <w:t xml:space="preserve"> is a slip no skid condition. Normally in a straight path the vehicle angular velocity is 0. However with the presence of uneven slip</w:t>
       </w:r>
     </w:p>
     <w:p>
@@ -170,10 +168,7 @@
         <w:t>=0, δ=5</w:t>
       </w:r>
       <w:r>
-        <w:t xml:space="preserve"> </w:t>
-      </w:r>
-      <w:r>
-        <w:t>is a no skip skid condition. The vehicle path is at</w:t>
+        <w:t xml:space="preserve"> is a no skip skid condition. The vehicle path is at</w:t>
       </w:r>
     </w:p>
     <w:p>
@@ -227,25 +222,7 @@
         <w:t>=0.2, δ=5</w:t>
       </w:r>
       <w:r>
-        <w:t xml:space="preserve"> is a slip and skid condition. The robot</w:t>
-      </w:r>
-      <w:r>
-        <w:t xml:space="preserve"> experiences</w:t>
-      </w:r>
-      <w:r>
-        <w:t xml:space="preserve"> both a changing theta during the </w:t>
-      </w:r>
-      <w:r>
-        <w:t>straight-line</w:t>
-      </w:r>
-      <w:r>
-        <w:t xml:space="preserve"> path and a</w:t>
-      </w:r>
-      <w:r>
-        <w:t xml:space="preserve"> lat</w:t>
-      </w:r>
-      <w:r>
-        <w:t xml:space="preserve">eral velocity </w:t>
+        <w:t xml:space="preserve"> is a slip and skid condition. The robot experiences both a changing theta during the straight-line path and a lateral velocity </w:t>
       </w:r>
       <w:proofErr w:type="spellStart"/>
       <w:r>
@@ -260,20 +237,184 @@
       <w:pPr>
         <w:keepNext/>
       </w:pPr>
-      <w:r>
+    </w:p>
+    <w:p>
+      <w:pPr>
+        <w:keepNext/>
+      </w:pPr>
+    </w:p>
+    <w:p>
+      <w:pPr>
+        <w:keepNext/>
+      </w:pPr>
+    </w:p>
+    <w:p>
+      <w:pPr>
+        <w:pStyle w:val="Caption"/>
+        <w:rPr>
+          <w:b w:val="0"/>
+          <w:bCs w:val="0"/>
+          <w:color w:val="auto"/>
+          <w:sz w:val="24"/>
+          <w:szCs w:val="24"/>
+          <w:u w:val="single"/>
+        </w:rPr>
+      </w:pPr>
+      <w:r>
+        <w:rPr>
+          <w:noProof/>
+        </w:rPr>
+        <mc:AlternateContent>
+          <mc:Choice Requires="wps">
+            <w:drawing>
+              <wp:anchor distT="0" distB="0" distL="114300" distR="114300" simplePos="0" relativeHeight="251665408" behindDoc="0" locked="0" layoutInCell="1" allowOverlap="1" wp14:anchorId="038937DF" wp14:editId="423111B2">
+                <wp:simplePos x="0" y="0"/>
+                <wp:positionH relativeFrom="column">
+                  <wp:posOffset>457200</wp:posOffset>
+                </wp:positionH>
+                <wp:positionV relativeFrom="paragraph">
+                  <wp:posOffset>3637915</wp:posOffset>
+                </wp:positionV>
+                <wp:extent cx="4572000" cy="260985"/>
+                <wp:effectExtent l="0" t="0" r="0" b="0"/>
+                <wp:wrapThrough wrapText="bothSides">
+                  <wp:wrapPolygon edited="0">
+                    <wp:start x="0" y="0"/>
+                    <wp:lineTo x="0" y="0"/>
+                    <wp:lineTo x="0" y="0"/>
+                  </wp:wrapPolygon>
+                </wp:wrapThrough>
+                <wp:docPr id="7" name="Text Box 7"/>
+                <wp:cNvGraphicFramePr/>
+                <a:graphic xmlns:a="http://schemas.openxmlformats.org/drawingml/2006/main">
+                  <a:graphicData uri="http://schemas.microsoft.com/office/word/2010/wordprocessingShape">
+                    <wps:wsp>
+                      <wps:cNvSpPr txBox="1"/>
+                      <wps:spPr>
+                        <a:xfrm>
+                          <a:off x="0" y="0"/>
+                          <a:ext cx="4572000" cy="260985"/>
+                        </a:xfrm>
+                        <a:prstGeom prst="rect">
+                          <a:avLst/>
+                        </a:prstGeom>
+                        <a:solidFill>
+                          <a:prstClr val="white"/>
+                        </a:solidFill>
+                        <a:ln>
+                          <a:noFill/>
+                        </a:ln>
+                        <a:effectLst/>
+                        <a:extLst>
+                          <a:ext uri="{C572A759-6A51-4108-AA02-DFA0A04FC94B}">
+                            <ma14:wrappingTextBoxFlag xmlns:ma14="http://schemas.microsoft.com/office/mac/drawingml/2011/main"/>
+                          </a:ext>
+                        </a:extLst>
+                      </wps:spPr>
+                      <wps:txbx>
+                        <w:txbxContent>
+                          <w:p>
+                            <w:pPr>
+                              <w:pStyle w:val="Caption"/>
+                              <w:jc w:val="center"/>
+                              <w:rPr>
+                                <w:noProof/>
+                                <w:u w:val="single"/>
+                              </w:rPr>
+                            </w:pPr>
+                            <w:r>
+                              <w:t xml:space="preserve">Figure </w:t>
+                            </w:r>
+                            <w:fldSimple w:instr=" SEQ Figure \* ARABIC ">
+                              <w:r>
+                                <w:rPr>
+                                  <w:noProof/>
+                                </w:rPr>
+                                <w:t>1</w:t>
+                              </w:r>
+                            </w:fldSimple>
+                            <w:r>
+                              <w:t xml:space="preserve"> - plot of #1 and #2</w:t>
+                            </w:r>
+                          </w:p>
+                        </w:txbxContent>
+                      </wps:txbx>
+                      <wps:bodyPr rot="0" spcFirstLastPara="0" vertOverflow="overflow" horzOverflow="overflow" vert="horz" wrap="square" lIns="0" tIns="0" rIns="0" bIns="0" numCol="1" spcCol="0" rtlCol="0" fromWordArt="0" anchor="t" anchorCtr="0" forceAA="0" compatLnSpc="1">
+                        <a:prstTxWarp prst="textNoShape">
+                          <a:avLst/>
+                        </a:prstTxWarp>
+                        <a:spAutoFit/>
+                      </wps:bodyPr>
+                    </wps:wsp>
+                  </a:graphicData>
+                </a:graphic>
+              </wp:anchor>
+            </w:drawing>
+          </mc:Choice>
+          <mc:Fallback>
+            <w:pict>
+              <v:shapetype id="_x0000_t202" coordsize="21600,21600" o:spt="202" path="m0,0l0,21600,21600,21600,21600,0xe">
+                <v:stroke joinstyle="miter"/>
+                <v:path gradientshapeok="t" o:connecttype="rect"/>
+              </v:shapetype>
+              <v:shape id="Text Box 7" o:spid="_x0000_s1026" type="#_x0000_t202" style="position:absolute;margin-left:36pt;margin-top:286.45pt;width:5in;height:20.55pt;z-index:251665408;visibility:visible;mso-wrap-style:square;mso-wrap-distance-left:9pt;mso-wrap-distance-top:0;mso-wrap-distance-right:9pt;mso-wrap-distance-bottom:0;mso-position-horizontal:absolute;mso-position-horizontal-relative:text;mso-position-vertical:absolute;mso-position-vertical-relative:text;v-text-anchor:top" o:gfxdata="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" stroked="f">
+                <v:textbox style="mso-fit-shape-to-text:t" inset="0,0,0,0">
+                  <w:txbxContent>
+                    <w:p>
+                      <w:pPr>
+                        <w:pStyle w:val="Caption"/>
+                        <w:jc w:val="center"/>
+                        <w:rPr>
+                          <w:noProof/>
+                          <w:u w:val="single"/>
+                        </w:rPr>
+                      </w:pPr>
+                      <w:r>
+                        <w:t xml:space="preserve">Figure </w:t>
+                      </w:r>
+                      <w:fldSimple w:instr=" SEQ Figure \* ARABIC ">
+                        <w:r>
+                          <w:rPr>
+                            <w:noProof/>
+                          </w:rPr>
+                          <w:t>1</w:t>
+                        </w:r>
+                      </w:fldSimple>
+                      <w:r>
+                        <w:t xml:space="preserve"> - plot of #1 and #2</w:t>
+                      </w:r>
+                    </w:p>
+                  </w:txbxContent>
+                </v:textbox>
+                <w10:wrap type="through"/>
+              </v:shape>
+            </w:pict>
+          </mc:Fallback>
+        </mc:AlternateContent>
+      </w:r>
+      <w:r>
+        <w:rPr>
+          <w:b w:val="0"/>
+          <w:bCs w:val="0"/>
+          <w:noProof/>
+          <w:color w:val="auto"/>
+          <w:sz w:val="24"/>
+          <w:szCs w:val="24"/>
+          <w:u w:val="single"/>
+        </w:rPr>
         <w:drawing>
-          <wp:anchor distT="0" distB="0" distL="114300" distR="114300" simplePos="0" relativeHeight="251658240" behindDoc="0" locked="0" layoutInCell="1" allowOverlap="1" wp14:anchorId="3DE99EB1" wp14:editId="64A52C7D">
+          <wp:anchor distT="0" distB="0" distL="114300" distR="114300" simplePos="0" relativeHeight="251662336" behindDoc="0" locked="0" layoutInCell="1" allowOverlap="1" wp14:anchorId="2438752D" wp14:editId="6FBAFAC8">
             <wp:simplePos x="0" y="0"/>
             <wp:positionH relativeFrom="column">
-              <wp:posOffset>1028700</wp:posOffset>
+              <wp:posOffset>457200</wp:posOffset>
             </wp:positionH>
             <wp:positionV relativeFrom="paragraph">
-              <wp:posOffset>163195</wp:posOffset>
+              <wp:posOffset>151765</wp:posOffset>
             </wp:positionV>
-            <wp:extent cx="3343275" cy="2505710"/>
-            <wp:effectExtent l="0" t="0" r="9525" b="8890"/>
-            <wp:wrapTopAndBottom/>
-            <wp:docPr id="2" name="Picture 2" descr="Macintosh HD:Users:nicobuxbaum:Documents:School:UC Davis:EBS289K_pt2:EBS289K:homework1:finalplot.jpg"/>
+            <wp:extent cx="4572000" cy="3429000"/>
+            <wp:effectExtent l="0" t="0" r="0" b="0"/>
+            <wp:wrapNone/>
+            <wp:docPr id="3" name="Picture 3" descr="Macintosh HD:Users:nicobuxbaum:Documents:School:UC Davis:EBS289K_pt2:EBS289K:homework1:fig1and2.jpg"/>
             <wp:cNvGraphicFramePr>
               <a:graphicFrameLocks xmlns:a="http://schemas.openxmlformats.org/drawingml/2006/main" noChangeAspect="1"/>
             </wp:cNvGraphicFramePr>
@@ -281,7 +422,7 @@
               <a:graphicData uri="http://schemas.openxmlformats.org/drawingml/2006/picture">
                 <pic:pic xmlns:pic="http://schemas.openxmlformats.org/drawingml/2006/picture">
                   <pic:nvPicPr>
-                    <pic:cNvPr id="0" name="Picture 2" descr="Macintosh HD:Users:nicobuxbaum:Documents:School:UC Davis:EBS289K_pt2:EBS289K:homework1:finalplot.jpg"/>
+                    <pic:cNvPr id="0" name="Picture 1" descr="Macintosh HD:Users:nicobuxbaum:Documents:School:UC Davis:EBS289K_pt2:EBS289K:homework1:fig1and2.jpg"/>
                     <pic:cNvPicPr>
                       <a:picLocks noChangeAspect="1" noChangeArrowheads="1"/>
                     </pic:cNvPicPr>
@@ -302,7 +443,7 @@
                   <pic:spPr bwMode="auto">
                     <a:xfrm>
                       <a:off x="0" y="0"/>
-                      <a:ext cx="3343275" cy="2505710"/>
+                      <a:ext cx="4572000" cy="3429000"/>
                     </a:xfrm>
                     <a:prstGeom prst="rect">
                       <a:avLst/>
@@ -328,6 +469,399 @@
     <w:p>
       <w:pPr>
         <w:pStyle w:val="Caption"/>
+        <w:rPr>
+          <w:b w:val="0"/>
+          <w:bCs w:val="0"/>
+          <w:color w:val="auto"/>
+          <w:sz w:val="24"/>
+          <w:szCs w:val="24"/>
+          <w:u w:val="single"/>
+        </w:rPr>
+      </w:pPr>
+    </w:p>
+    <w:p>
+      <w:pPr>
+        <w:pStyle w:val="Caption"/>
+        <w:rPr>
+          <w:b w:val="0"/>
+          <w:bCs w:val="0"/>
+          <w:color w:val="auto"/>
+          <w:sz w:val="24"/>
+          <w:szCs w:val="24"/>
+          <w:u w:val="single"/>
+        </w:rPr>
+      </w:pPr>
+    </w:p>
+    <w:p>
+      <w:pPr>
+        <w:pStyle w:val="Caption"/>
+        <w:rPr>
+          <w:b w:val="0"/>
+          <w:bCs w:val="0"/>
+          <w:color w:val="auto"/>
+          <w:sz w:val="24"/>
+          <w:szCs w:val="24"/>
+          <w:u w:val="single"/>
+        </w:rPr>
+      </w:pPr>
+    </w:p>
+    <w:p/>
+    <w:p/>
+    <w:p/>
+    <w:p/>
+    <w:p/>
+    <w:p/>
+    <w:p/>
+    <w:p/>
+    <w:p/>
+    <w:p/>
+    <w:p/>
+    <w:p/>
+    <w:p/>
+    <w:p/>
+    <w:p>
+      <w:pPr>
+        <w:pStyle w:val="Caption"/>
+        <w:rPr>
+          <w:b w:val="0"/>
+          <w:bCs w:val="0"/>
+          <w:color w:val="auto"/>
+          <w:sz w:val="24"/>
+          <w:szCs w:val="24"/>
+          <w:u w:val="single"/>
+        </w:rPr>
+      </w:pPr>
+    </w:p>
+    <w:p>
+      <w:pPr>
+        <w:pStyle w:val="Caption"/>
+        <w:rPr>
+          <w:b w:val="0"/>
+          <w:bCs w:val="0"/>
+          <w:color w:val="auto"/>
+          <w:sz w:val="24"/>
+          <w:szCs w:val="24"/>
+          <w:u w:val="single"/>
+        </w:rPr>
+      </w:pPr>
+      <w:r>
+        <w:rPr>
+          <w:noProof/>
+        </w:rPr>
+        <mc:AlternateContent>
+          <mc:Choice Requires="wps">
+            <w:drawing>
+              <wp:anchor distT="0" distB="0" distL="114300" distR="114300" simplePos="0" relativeHeight="251667456" behindDoc="0" locked="0" layoutInCell="1" allowOverlap="1" wp14:anchorId="1C642A70" wp14:editId="49BCCAE7">
+                <wp:simplePos x="0" y="0"/>
+                <wp:positionH relativeFrom="column">
+                  <wp:posOffset>-114300</wp:posOffset>
+                </wp:positionH>
+                <wp:positionV relativeFrom="paragraph">
+                  <wp:posOffset>3829050</wp:posOffset>
+                </wp:positionV>
+                <wp:extent cx="5486400" cy="260985"/>
+                <wp:effectExtent l="0" t="0" r="0" b="0"/>
+                <wp:wrapThrough wrapText="bothSides">
+                  <wp:wrapPolygon edited="0">
+                    <wp:start x="0" y="0"/>
+                    <wp:lineTo x="0" y="0"/>
+                    <wp:lineTo x="0" y="0"/>
+                  </wp:wrapPolygon>
+                </wp:wrapThrough>
+                <wp:docPr id="8" name="Text Box 8"/>
+                <wp:cNvGraphicFramePr/>
+                <a:graphic xmlns:a="http://schemas.openxmlformats.org/drawingml/2006/main">
+                  <a:graphicData uri="http://schemas.microsoft.com/office/word/2010/wordprocessingShape">
+                    <wps:wsp>
+                      <wps:cNvSpPr txBox="1"/>
+                      <wps:spPr>
+                        <a:xfrm>
+                          <a:off x="0" y="0"/>
+                          <a:ext cx="5486400" cy="260985"/>
+                        </a:xfrm>
+                        <a:prstGeom prst="rect">
+                          <a:avLst/>
+                        </a:prstGeom>
+                        <a:solidFill>
+                          <a:prstClr val="white"/>
+                        </a:solidFill>
+                        <a:ln>
+                          <a:noFill/>
+                        </a:ln>
+                        <a:effectLst/>
+                        <a:extLst>
+                          <a:ext uri="{C572A759-6A51-4108-AA02-DFA0A04FC94B}">
+                            <ma14:wrappingTextBoxFlag xmlns:ma14="http://schemas.microsoft.com/office/mac/drawingml/2011/main"/>
+                          </a:ext>
+                        </a:extLst>
+                      </wps:spPr>
+                      <wps:txbx>
+                        <w:txbxContent>
+                          <w:p>
+                            <w:pPr>
+                              <w:pStyle w:val="Caption"/>
+                              <w:jc w:val="center"/>
+                              <w:rPr>
+                                <w:noProof/>
+                              </w:rPr>
+                            </w:pPr>
+                            <w:r>
+                              <w:t xml:space="preserve">Figure </w:t>
+                            </w:r>
+                            <w:fldSimple w:instr=" SEQ Figure \* ARABIC ">
+                              <w:r>
+                                <w:rPr>
+                                  <w:noProof/>
+                                </w:rPr>
+                                <w:t>2</w:t>
+                              </w:r>
+                            </w:fldSimple>
+                            <w:r>
+                              <w:t xml:space="preserve"> - plot of #1 and #3</w:t>
+                            </w:r>
+                          </w:p>
+                        </w:txbxContent>
+                      </wps:txbx>
+                      <wps:bodyPr rot="0" spcFirstLastPara="0" vertOverflow="overflow" horzOverflow="overflow" vert="horz" wrap="square" lIns="0" tIns="0" rIns="0" bIns="0" numCol="1" spcCol="0" rtlCol="0" fromWordArt="0" anchor="t" anchorCtr="0" forceAA="0" compatLnSpc="1">
+                        <a:prstTxWarp prst="textNoShape">
+                          <a:avLst/>
+                        </a:prstTxWarp>
+                        <a:spAutoFit/>
+                      </wps:bodyPr>
+                    </wps:wsp>
+                  </a:graphicData>
+                </a:graphic>
+              </wp:anchor>
+            </w:drawing>
+          </mc:Choice>
+          <mc:Fallback>
+            <w:pict>
+              <v:shape id="Text Box 8" o:spid="_x0000_s1027" type="#_x0000_t202" style="position:absolute;margin-left:-8.95pt;margin-top:301.5pt;width:6in;height:20.55pt;z-index:251667456;visibility:visible;mso-wrap-style:square;mso-wrap-distance-left:9pt;mso-wrap-distance-top:0;mso-wrap-distance-right:9pt;mso-wrap-distance-bottom:0;mso-position-horizontal:absolute;mso-position-horizontal-relative:text;mso-position-vertical:absolute;mso-position-vertical-relative:text;v-text-anchor:top" o:gfxdata="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" stroked="f">
+                <v:textbox style="mso-fit-shape-to-text:t" inset="0,0,0,0">
+                  <w:txbxContent>
+                    <w:p>
+                      <w:pPr>
+                        <w:pStyle w:val="Caption"/>
+                        <w:jc w:val="center"/>
+                        <w:rPr>
+                          <w:noProof/>
+                        </w:rPr>
+                      </w:pPr>
+                      <w:r>
+                        <w:t xml:space="preserve">Figure </w:t>
+                      </w:r>
+                      <w:fldSimple w:instr=" SEQ Figure \* ARABIC ">
+                        <w:r>
+                          <w:rPr>
+                            <w:noProof/>
+                          </w:rPr>
+                          <w:t>2</w:t>
+                        </w:r>
+                      </w:fldSimple>
+                      <w:r>
+                        <w:t xml:space="preserve"> - plot of #1 and #3</w:t>
+                      </w:r>
+                    </w:p>
+                  </w:txbxContent>
+                </v:textbox>
+                <w10:wrap type="through"/>
+              </v:shape>
+            </w:pict>
+          </mc:Fallback>
+        </mc:AlternateContent>
+      </w:r>
+      <w:r>
+        <w:rPr>
+          <w:noProof/>
+        </w:rPr>
+        <w:drawing>
+          <wp:anchor distT="0" distB="0" distL="114300" distR="114300" simplePos="0" relativeHeight="251663360" behindDoc="0" locked="0" layoutInCell="1" allowOverlap="1" wp14:anchorId="1F6E1D46" wp14:editId="5604613E">
+            <wp:simplePos x="0" y="0"/>
+            <wp:positionH relativeFrom="column">
+              <wp:posOffset>-114300</wp:posOffset>
+            </wp:positionH>
+            <wp:positionV relativeFrom="paragraph">
+              <wp:posOffset>-342900</wp:posOffset>
+            </wp:positionV>
+            <wp:extent cx="5486400" cy="4114800"/>
+            <wp:effectExtent l="0" t="0" r="0" b="0"/>
+            <wp:wrapNone/>
+            <wp:docPr id="4" name="Picture 4" descr="Macintosh HD:Users:nicobuxbaum:Documents:School:UC Davis:EBS289K_pt2:EBS289K:homework1:fig1and3.jpg"/>
+            <wp:cNvGraphicFramePr>
+              <a:graphicFrameLocks xmlns:a="http://schemas.openxmlformats.org/drawingml/2006/main" noChangeAspect="1"/>
+            </wp:cNvGraphicFramePr>
+            <a:graphic xmlns:a="http://schemas.openxmlformats.org/drawingml/2006/main">
+              <a:graphicData uri="http://schemas.openxmlformats.org/drawingml/2006/picture">
+                <pic:pic xmlns:pic="http://schemas.openxmlformats.org/drawingml/2006/picture">
+                  <pic:nvPicPr>
+                    <pic:cNvPr id="0" name="Picture 2" descr="Macintosh HD:Users:nicobuxbaum:Documents:School:UC Davis:EBS289K_pt2:EBS289K:homework1:fig1and3.jpg"/>
+                    <pic:cNvPicPr>
+                      <a:picLocks noChangeAspect="1" noChangeArrowheads="1"/>
+                    </pic:cNvPicPr>
+                  </pic:nvPicPr>
+                  <pic:blipFill>
+                    <a:blip r:embed="rId6">
+                      <a:extLst>
+                        <a:ext uri="{28A0092B-C50C-407E-A947-70E740481C1C}">
+                          <a14:useLocalDpi xmlns:a14="http://schemas.microsoft.com/office/drawing/2010/main" val="0"/>
+                        </a:ext>
+                      </a:extLst>
+                    </a:blip>
+                    <a:srcRect/>
+                    <a:stretch>
+                      <a:fillRect/>
+                    </a:stretch>
+                  </pic:blipFill>
+                  <pic:spPr bwMode="auto">
+                    <a:xfrm>
+                      <a:off x="0" y="0"/>
+                      <a:ext cx="5486400" cy="4114800"/>
+                    </a:xfrm>
+                    <a:prstGeom prst="rect">
+                      <a:avLst/>
+                    </a:prstGeom>
+                    <a:noFill/>
+                    <a:ln>
+                      <a:noFill/>
+                    </a:ln>
+                  </pic:spPr>
+                </pic:pic>
+              </a:graphicData>
+            </a:graphic>
+            <wp14:sizeRelH relativeFrom="page">
+              <wp14:pctWidth>0</wp14:pctWidth>
+            </wp14:sizeRelH>
+            <wp14:sizeRelV relativeFrom="page">
+              <wp14:pctHeight>0</wp14:pctHeight>
+            </wp14:sizeRelV>
+          </wp:anchor>
+        </w:drawing>
+      </w:r>
+    </w:p>
+    <w:p/>
+    <w:p/>
+    <w:p>
+      <w:pPr>
+        <w:pStyle w:val="Caption"/>
+        <w:rPr>
+          <w:b w:val="0"/>
+          <w:bCs w:val="0"/>
+          <w:color w:val="auto"/>
+          <w:sz w:val="24"/>
+          <w:szCs w:val="24"/>
+          <w:u w:val="single"/>
+        </w:rPr>
+      </w:pPr>
+    </w:p>
+    <w:p>
+      <w:pPr>
+        <w:pStyle w:val="Caption"/>
+        <w:rPr>
+          <w:b w:val="0"/>
+          <w:bCs w:val="0"/>
+          <w:color w:val="auto"/>
+          <w:sz w:val="24"/>
+          <w:szCs w:val="24"/>
+          <w:u w:val="single"/>
+        </w:rPr>
+      </w:pPr>
+    </w:p>
+    <w:p>
+      <w:pPr>
+        <w:pStyle w:val="Caption"/>
+        <w:rPr>
+          <w:b w:val="0"/>
+          <w:bCs w:val="0"/>
+          <w:color w:val="auto"/>
+          <w:sz w:val="24"/>
+          <w:szCs w:val="24"/>
+          <w:u w:val="single"/>
+        </w:rPr>
+      </w:pPr>
+    </w:p>
+    <w:p>
+      <w:pPr>
+        <w:pStyle w:val="Caption"/>
+        <w:rPr>
+          <w:b w:val="0"/>
+          <w:bCs w:val="0"/>
+          <w:color w:val="auto"/>
+          <w:sz w:val="24"/>
+          <w:szCs w:val="24"/>
+          <w:u w:val="single"/>
+        </w:rPr>
+      </w:pPr>
+    </w:p>
+    <w:p/>
+    <w:p/>
+    <w:p/>
+    <w:p/>
+    <w:p/>
+    <w:p/>
+    <w:p/>
+    <w:p/>
+    <w:p/>
+    <w:p/>
+    <w:p/>
+    <w:p/>
+    <w:p>
+      <w:pPr>
+        <w:keepNext/>
+      </w:pPr>
+      <w:r>
+        <w:drawing>
+          <wp:inline distT="0" distB="0" distL="0" distR="0" wp14:anchorId="6BEFE331" wp14:editId="4316CBF9">
+            <wp:extent cx="5257800" cy="3943350"/>
+            <wp:effectExtent l="0" t="0" r="0" b="0"/>
+            <wp:docPr id="6" name="Picture 6" descr="Macintosh HD:Users:nicobuxbaum:Documents:School:UC Davis:EBS289K_pt2:EBS289K:homework1:fig1and4.jpg"/>
+            <wp:cNvGraphicFramePr>
+              <a:graphicFrameLocks xmlns:a="http://schemas.openxmlformats.org/drawingml/2006/main" noChangeAspect="1"/>
+            </wp:cNvGraphicFramePr>
+            <a:graphic xmlns:a="http://schemas.openxmlformats.org/drawingml/2006/main">
+              <a:graphicData uri="http://schemas.openxmlformats.org/drawingml/2006/picture">
+                <pic:pic xmlns:pic="http://schemas.openxmlformats.org/drawingml/2006/picture">
+                  <pic:nvPicPr>
+                    <pic:cNvPr id="0" name="Picture 3" descr="Macintosh HD:Users:nicobuxbaum:Documents:School:UC Davis:EBS289K_pt2:EBS289K:homework1:fig1and4.jpg"/>
+                    <pic:cNvPicPr>
+                      <a:picLocks noChangeAspect="1" noChangeArrowheads="1"/>
+                    </pic:cNvPicPr>
+                  </pic:nvPicPr>
+                  <pic:blipFill>
+                    <a:blip r:embed="rId7">
+                      <a:extLst>
+                        <a:ext uri="{28A0092B-C50C-407E-A947-70E740481C1C}">
+                          <a14:useLocalDpi xmlns:a14="http://schemas.microsoft.com/office/drawing/2010/main" val="0"/>
+                        </a:ext>
+                      </a:extLst>
+                    </a:blip>
+                    <a:srcRect/>
+                    <a:stretch>
+                      <a:fillRect/>
+                    </a:stretch>
+                  </pic:blipFill>
+                  <pic:spPr bwMode="auto">
+                    <a:xfrm>
+                      <a:off x="0" y="0"/>
+                      <a:ext cx="5257800" cy="3943350"/>
+                    </a:xfrm>
+                    <a:prstGeom prst="rect">
+                      <a:avLst/>
+                    </a:prstGeom>
+                    <a:noFill/>
+                    <a:ln>
+                      <a:noFill/>
+                    </a:ln>
+                  </pic:spPr>
+                </pic:pic>
+              </a:graphicData>
+            </a:graphic>
+          </wp:inline>
+        </w:drawing>
+      </w:r>
+    </w:p>
+    <w:p>
+      <w:pPr>
+        <w:pStyle w:val="Caption"/>
         <w:jc w:val="center"/>
       </w:pPr>
       <w:r>
@@ -338,13 +872,18 @@
           <w:rPr>
             <w:noProof/>
           </w:rPr>
-          <w:t>1</w:t>
+          <w:t>3</w:t>
         </w:r>
       </w:fldSimple>
       <w:r>
-        <w:t xml:space="preserve"> - Plot of the robot path for each skid and slip condition</w:t>
-      </w:r>
-    </w:p>
+        <w:t xml:space="preserve"> - plot of #1 and #4</w:t>
+      </w:r>
+      <w:bookmarkStart w:id="0" w:name="_GoBack"/>
+      <w:bookmarkEnd w:id="0"/>
+    </w:p>
+    <w:p/>
+    <w:p/>
+    <w:p/>
     <w:p>
       <w:pPr>
         <w:pStyle w:val="Caption"/>
@@ -387,7 +926,7 @@
         <mc:AlternateContent>
           <mc:Choice Requires="wps">
             <w:drawing>
-              <wp:anchor distT="0" distB="0" distL="114300" distR="114300" simplePos="0" relativeHeight="251661312" behindDoc="0" locked="0" layoutInCell="1" allowOverlap="1" wp14:anchorId="13E6BD99" wp14:editId="67AE3ABF">
+              <wp:anchor distT="0" distB="0" distL="114300" distR="114300" simplePos="0" relativeHeight="251661312" behindDoc="0" locked="0" layoutInCell="1" allowOverlap="1" wp14:anchorId="13E6BD99" wp14:editId="352483DD">
                 <wp:simplePos x="0" y="0"/>
                 <wp:positionH relativeFrom="column">
                   <wp:posOffset>1714500</wp:posOffset>
@@ -445,14 +984,9 @@
                             <w:r>
                               <w:t xml:space="preserve">Figure </w:t>
                             </w:r>
-                            <w:fldSimple w:instr=" SEQ Figure \* ARABIC ">
-                              <w:r>
-                                <w:rPr>
-                                  <w:noProof/>
-                                </w:rPr>
-                                <w:t>2</w:t>
-                              </w:r>
-                            </w:fldSimple>
+                            <w:r>
+                              <w:t>4</w:t>
+                            </w:r>
                             <w:r>
                               <w:t xml:space="preserve"> - Circular path with </w:t>
                             </w:r>
@@ -483,11 +1017,7 @@
           </mc:Choice>
           <mc:Fallback>
             <w:pict>
-              <v:shapetype id="_x0000_t202" coordsize="21600,21600" o:spt="202" path="m0,0l0,21600,21600,21600,21600,0xe">
-                <v:stroke joinstyle="miter"/>
-                <v:path gradientshapeok="t" o:connecttype="rect"/>
-              </v:shapetype>
-              <v:shape id="Text Box 1" o:spid="_x0000_s1026" type="#_x0000_t202" style="position:absolute;margin-left:135pt;margin-top:193.35pt;width:3in;height:20.55pt;z-index:251661312;visibility:visible;mso-wrap-style:square;mso-wrap-distance-left:9pt;mso-wrap-distance-top:0;mso-wrap-distance-right:9pt;mso-wrap-distance-bottom:0;mso-position-horizontal:absolute;mso-position-horizontal-relative:text;mso-position-vertical:absolute;mso-position-vertical-relative:text;v-text-anchor:top" o:gfxdata="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" stroked="f">
+              <v:shape id="Text Box 1" o:spid="_x0000_s1028" type="#_x0000_t202" style="position:absolute;margin-left:135pt;margin-top:193.35pt;width:3in;height:20.55pt;z-index:251661312;visibility:visible;mso-wrap-style:square;mso-wrap-distance-left:9pt;mso-wrap-distance-top:0;mso-wrap-distance-right:9pt;mso-wrap-distance-bottom:0;mso-position-horizontal:absolute;mso-position-horizontal-relative:text;mso-position-vertical:absolute;mso-position-vertical-relative:text;v-text-anchor:top" o:gfxdata="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" stroked="f">
                 <v:textbox style="mso-fit-shape-to-text:t" inset="0,0,0,0">
                   <w:txbxContent>
                     <w:p>
@@ -500,14 +1030,9 @@
                       <w:r>
                         <w:t xml:space="preserve">Figure </w:t>
                       </w:r>
-                      <w:fldSimple w:instr=" SEQ Figure \* ARABIC ">
-                        <w:r>
-                          <w:rPr>
-                            <w:noProof/>
-                          </w:rPr>
-                          <w:t>2</w:t>
-                        </w:r>
-                      </w:fldSimple>
+                      <w:r>
+                        <w:t>4</w:t>
+                      </w:r>
                       <w:r>
                         <w:t xml:space="preserve"> - Circular path with </w:t>
                       </w:r>
@@ -560,7 +1085,7 @@
                     </pic:cNvPicPr>
                   </pic:nvPicPr>
                   <pic:blipFill>
-                    <a:blip r:embed="rId6">
+                    <a:blip r:embed="rId8">
                       <a:extLst>
                         <a:ext uri="{28A0092B-C50C-407E-A947-70E740481C1C}">
                           <a14:useLocalDpi xmlns:a14="http://schemas.microsoft.com/office/drawing/2010/main" val="0"/>
@@ -645,17 +1170,7 @@
           <w:sz w:val="24"/>
           <w:szCs w:val="24"/>
         </w:rPr>
-        <w:t xml:space="preserve">times as fast. The effect is most </w:t>
-      </w:r>
-      <w:r>
-        <w:rPr>
-          <w:b w:val="0"/>
-          <w:bCs w:val="0"/>
-          <w:color w:val="auto"/>
-          <w:sz w:val="24"/>
-          <w:szCs w:val="24"/>
-        </w:rPr>
-        <w:t>noticeable</w:t>
+        <w:t>times as fast. The effect is most noticeable</w:t>
       </w:r>
       <w:r>
         <w:rPr>
@@ -717,8 +1232,6 @@
         </w:rPr>
         <w:t xml:space="preserve">. </w:t>
       </w:r>
-      <w:bookmarkStart w:id="0" w:name="_GoBack"/>
-      <w:bookmarkEnd w:id="0"/>
     </w:p>
     <w:sectPr>
       <w:pgSz w:w="12240" w:h="15840"/>
